--- a/boulder_grades.docx
+++ b/boulder_grades.docx
@@ -62,7 +62,64 @@
                 <w:sz w:val="21"/>
                 <w:szCs w:val="21"/>
               </w:rPr>
-              <w:t xml:space="preserve">Hueco </w:t>
+              <w:softHyphen/>
+            </w:r>
+            <w:r>
+              <w:rPr>
+                <w:rFonts w:ascii="Arial" w:eastAsia="Times New Roman" w:hAnsi="Arial" w:cs="Arial"/>
+                <w:b/>
+                <w:bCs/>
+                <w:color w:val="252525"/>
+                <w:sz w:val="21"/>
+                <w:szCs w:val="21"/>
+              </w:rPr>
+              <w:softHyphen/>
+            </w:r>
+            <w:r>
+              <w:rPr>
+                <w:rFonts w:ascii="Arial" w:eastAsia="Times New Roman" w:hAnsi="Arial" w:cs="Arial"/>
+                <w:b/>
+                <w:bCs/>
+                <w:color w:val="252525"/>
+                <w:sz w:val="21"/>
+                <w:szCs w:val="21"/>
+              </w:rPr>
+              <w:softHyphen/>
+            </w:r>
+            <w:r>
+              <w:rPr>
+                <w:rFonts w:ascii="Arial" w:eastAsia="Times New Roman" w:hAnsi="Arial" w:cs="Arial"/>
+                <w:b/>
+                <w:bCs/>
+                <w:color w:val="252525"/>
+                <w:sz w:val="21"/>
+                <w:szCs w:val="21"/>
+              </w:rPr>
+              <w:softHyphen/>
+            </w:r>
+            <w:proofErr w:type="spellStart"/>
+            <w:r>
+              <w:rPr>
+                <w:rFonts w:ascii="Arial" w:eastAsia="Times New Roman" w:hAnsi="Arial" w:cs="Arial"/>
+                <w:b/>
+                <w:bCs/>
+                <w:color w:val="252525"/>
+                <w:sz w:val="21"/>
+                <w:szCs w:val="21"/>
+              </w:rPr>
+              <w:t>Hueco</w:t>
+            </w:r>
+            <w:proofErr w:type="spellEnd"/>
+            <w:r>
+              <w:rPr>
+                <w:rFonts w:ascii="Arial" w:eastAsia="Times New Roman" w:hAnsi="Arial" w:cs="Arial"/>
+                <w:b/>
+                <w:bCs/>
+                <w:color w:val="252525"/>
+                <w:sz w:val="21"/>
+                <w:szCs w:val="21"/>
+              </w:rPr>
+              <w:t xml:space="preserve"> </w:t>
             </w:r>
             <w:r>
               <w:rPr>
@@ -2695,6 +2752,16 @@
     <w:p/>
     <w:p/>
     <w:p/>
+    <w:p/>
+    <w:p/>
+    <w:p/>
+    <w:p/>
+    <w:p/>
+    <w:p/>
+    <w:p>
+      <w:bookmarkStart w:id="0" w:name="_GoBack"/>
+      <w:bookmarkEnd w:id="0"/>
+    </w:p>
     <w:p/>
     <w:p/>
     <w:p/>
@@ -5388,7 +5455,6 @@
                 <w:sz w:val="21"/>
                 <w:szCs w:val="21"/>
               </w:rPr>
-              <w:lastRenderedPageBreak/>
               <w:t>5.4</w:t>
             </w:r>
           </w:p>
@@ -16001,7 +16067,6 @@
                 <w:sz w:val="21"/>
                 <w:szCs w:val="21"/>
               </w:rPr>
-              <w:lastRenderedPageBreak/>
               <w:t>YDS (USA)</w:t>
             </w:r>
           </w:p>
@@ -18029,8 +18094,6 @@
                 <w:szCs w:val="21"/>
               </w:rPr>
             </w:pPr>
-            <w:bookmarkStart w:id="0" w:name="_GoBack"/>
-            <w:bookmarkEnd w:id="0"/>
             <w:r>
               <w:rPr>
                 <w:rFonts w:ascii="Arial" w:eastAsia="Times New Roman" w:hAnsi="Arial" w:cs="Arial"/>
@@ -19028,6 +19091,7 @@
                 <w:sz w:val="21"/>
                 <w:szCs w:val="21"/>
               </w:rPr>
+              <w:lastRenderedPageBreak/>
               <w:t>5.14a</w:t>
             </w:r>
           </w:p>
